--- a/WKRDB-EST2/subGroup6/CommunityDevelopmenticesRDBES.docx
+++ b/WKRDB-EST2/subGroup6/CommunityDevelopmenticesRDBES.docx
@@ -115,7 +115,7 @@
         <w:rPr>
           <w:lang w:val="en-US"/>
         </w:rPr>
-        <w:t xml:space="preserve"> – we also still need to ensure a minimum standard is met (e.g. the code is valid and in a reasonably consistent style, verifiably does what it’s supposed to, and can be submitted to CRAN).</w:t>
+        <w:t xml:space="preserve"> – we also still need to ensure a minimum standard is met (e.g. the code is valid and in a consistent style, verifiably does what it’s supposed to, and can be submitted to CRAN).</w:t>
       </w:r>
     </w:p>
     <w:p>
@@ -140,7 +140,19 @@
         <w:rPr>
           <w:lang w:val="en-US"/>
         </w:rPr>
-        <w:t xml:space="preserve">agreed we should create a simple “How-to” document that can be given to potential contributors </w:t>
+        <w:t xml:space="preserve">agreed we should create a simple </w:t>
+      </w:r>
+      <w:r>
+        <w:rPr>
+          <w:lang w:val="en-US"/>
+        </w:rPr>
+        <w:t>guideline</w:t>
+      </w:r>
+      <w:r>
+        <w:rPr>
+          <w:lang w:val="en-US"/>
+        </w:rPr>
+        <w:t xml:space="preserve"> document that can be given to potential contributors </w:t>
       </w:r>
       <w:r>
         <w:rPr>
@@ -154,6 +166,39 @@
         </w:rPr>
         <w:t xml:space="preserve"> what they need to do.</w:t>
       </w:r>
+      <w:r>
+        <w:rPr>
+          <w:lang w:val="en-US"/>
+        </w:rPr>
+        <w:t xml:space="preserve"> These </w:t>
+      </w:r>
+      <w:r>
+        <w:rPr>
+          <w:lang w:val="en-US"/>
+        </w:rPr>
+        <w:t>contribution</w:t>
+      </w:r>
+      <w:r>
+        <w:rPr>
+          <w:lang w:val="en-US"/>
+        </w:rPr>
+        <w:t xml:space="preserve"> guidelines can be included in the repo e.g. </w:t>
+      </w:r>
+      <w:hyperlink r:id="rId5" w:history="1">
+        <w:r>
+          <w:rPr>
+            <w:rStyle w:val="Hyperlink"/>
+            <w:lang w:val="en-US"/>
+          </w:rPr>
+          <w:t>https://github.com/tidyverse/dplyr/blob/master/.github/CONTRIBUTING.md</w:t>
+        </w:r>
+      </w:hyperlink>
+      <w:r>
+        <w:rPr>
+          <w:lang w:val="en-US"/>
+        </w:rPr>
+        <w:t xml:space="preserve"> </w:t>
+      </w:r>
     </w:p>
     <w:p>
       <w:pPr>
@@ -166,6 +211,7 @@
           <w:lang w:val="en-US"/>
         </w:rPr>
       </w:pPr>
+      <w:commentRangeStart w:id="0"/>
       <w:r>
         <w:rPr>
           <w:lang w:val="en-US"/>
@@ -176,7 +222,20 @@
         <w:rPr>
           <w:lang w:val="en-US"/>
         </w:rPr>
-        <w:t>ource code is hosted within its own repo by ICES e.g.</w:t>
+        <w:t xml:space="preserve">ource code is hosted within its own repo </w:t>
+      </w:r>
+      <w:commentRangeEnd w:id="0"/>
+      <w:r>
+        <w:rPr>
+          <w:rStyle w:val="CommentReference"/>
+        </w:rPr>
+        <w:commentReference w:id="0"/>
+      </w:r>
+      <w:r>
+        <w:rPr>
+          <w:lang w:val="en-US"/>
+        </w:rPr>
+        <w:t>by ICES e.g.</w:t>
       </w:r>
       <w:r>
         <w:rPr>
@@ -267,6 +326,164 @@
       <w:pPr>
         <w:pStyle w:val="ListParagraph"/>
         <w:numPr>
+          <w:ilvl w:val="1"/>
+          <w:numId w:val="1"/>
+        </w:numPr>
+        <w:rPr>
+          <w:lang w:val="en-US"/>
+        </w:rPr>
+      </w:pPr>
+      <w:r>
+        <w:rPr>
+          <w:lang w:val="en-US"/>
+        </w:rPr>
+        <w:t xml:space="preserve">The master branch is protected so that only the </w:t>
+      </w:r>
+      <w:r>
+        <w:rPr>
+          <w:lang w:val="en-US"/>
+        </w:rPr>
+        <w:t>maintainers can commit to it</w:t>
+      </w:r>
+    </w:p>
+    <w:p>
+      <w:pPr>
+        <w:pStyle w:val="ListParagraph"/>
+        <w:numPr>
+          <w:ilvl w:val="1"/>
+          <w:numId w:val="1"/>
+        </w:numPr>
+        <w:rPr>
+          <w:lang w:val="en-US"/>
+        </w:rPr>
+      </w:pPr>
+      <w:r>
+        <w:rPr>
+          <w:lang w:val="en-US"/>
+        </w:rPr>
+        <w:t>The dev branch is used for all development work – contributors can commit directly to it</w:t>
+      </w:r>
+    </w:p>
+    <w:p>
+      <w:pPr>
+        <w:pStyle w:val="ListParagraph"/>
+        <w:numPr>
+          <w:ilvl w:val="1"/>
+          <w:numId w:val="1"/>
+        </w:numPr>
+        <w:rPr>
+          <w:lang w:val="en-US"/>
+        </w:rPr>
+      </w:pPr>
+      <w:r>
+        <w:rPr>
+          <w:lang w:val="en-US"/>
+        </w:rPr>
+        <w:t>A pull request needs to be created when we want to merge the development branch into the master branch – the maintainers will need to approve the pull request</w:t>
+      </w:r>
+    </w:p>
+    <w:p>
+      <w:pPr>
+        <w:pStyle w:val="ListParagraph"/>
+        <w:numPr>
+          <w:ilvl w:val="1"/>
+          <w:numId w:val="1"/>
+        </w:numPr>
+        <w:rPr>
+          <w:lang w:val="en-US"/>
+        </w:rPr>
+      </w:pPr>
+      <w:r>
+        <w:rPr>
+          <w:lang w:val="en-US"/>
+        </w:rPr>
+        <w:t>Release labels can be applied to the master branch to keep track of releases</w:t>
+      </w:r>
+    </w:p>
+    <w:p>
+      <w:pPr>
+        <w:pStyle w:val="ListParagraph"/>
+        <w:numPr>
+          <w:ilvl w:val="1"/>
+          <w:numId w:val="1"/>
+        </w:numPr>
+        <w:rPr>
+          <w:lang w:val="en-US"/>
+        </w:rPr>
+      </w:pPr>
+      <w:r>
+        <w:rPr>
+          <w:lang w:val="en-US"/>
+        </w:rPr>
+        <w:t>A “lint” tool is configured that will compare committed code to a defined style and warn if there any problems – contributors should endeavor to resolve any issues flagged</w:t>
+      </w:r>
+    </w:p>
+    <w:p>
+      <w:pPr>
+        <w:pStyle w:val="ListParagraph"/>
+        <w:numPr>
+          <w:ilvl w:val="1"/>
+          <w:numId w:val="1"/>
+        </w:numPr>
+        <w:rPr>
+          <w:lang w:val="en-US"/>
+        </w:rPr>
+      </w:pPr>
+      <w:r>
+        <w:rPr>
+          <w:lang w:val="en-US"/>
+        </w:rPr>
+        <w:t>Contributors need to be given commit access to the repo – ICES have a work-flow for this.</w:t>
+      </w:r>
+    </w:p>
+    <w:p>
+      <w:pPr>
+        <w:pStyle w:val="ListParagraph"/>
+        <w:numPr>
+          <w:ilvl w:val="1"/>
+          <w:numId w:val="1"/>
+        </w:numPr>
+        <w:rPr>
+          <w:lang w:val="en-US"/>
+        </w:rPr>
+      </w:pPr>
+      <w:r>
+        <w:rPr>
+          <w:lang w:val="en-US"/>
+        </w:rPr>
+        <w:t>Contributors should pull the dev branch, make and commit changes on their local machine, and only push changes back to GitHub once their work is consistent (e.g. a new function is created and documented)</w:t>
+      </w:r>
+    </w:p>
+    <w:p>
+      <w:pPr>
+        <w:pStyle w:val="ListParagraph"/>
+        <w:numPr>
+          <w:ilvl w:val="1"/>
+          <w:numId w:val="1"/>
+        </w:numPr>
+        <w:rPr>
+          <w:lang w:val="en-US"/>
+        </w:rPr>
+      </w:pPr>
+      <w:commentRangeStart w:id="1"/>
+      <w:r>
+        <w:rPr>
+          <w:lang w:val="en-US"/>
+        </w:rPr>
+        <w:t>Contributors should only use base R / approved packages</w:t>
+      </w:r>
+      <w:commentRangeEnd w:id="1"/>
+      <w:r>
+        <w:rPr>
+          <w:rStyle w:val="CommentReference"/>
+        </w:rPr>
+        <w:commentReference w:id="1"/>
+      </w:r>
+    </w:p>
+    <w:p>
+      <w:pPr>
+        <w:pStyle w:val="ListParagraph"/>
+        <w:numPr>
           <w:ilvl w:val="0"/>
           <w:numId w:val="1"/>
         </w:numPr>
@@ -278,16 +495,92 @@
         <w:rPr>
           <w:lang w:val="en-US"/>
         </w:rPr>
-        <w:t xml:space="preserve">The master branch is protected so that only the </w:t>
-      </w:r>
-      <w:r>
-        <w:rPr>
-          <w:lang w:val="en-US"/>
-        </w:rPr>
-        <w:t>maintainers can commit to it</w:t>
-      </w:r>
-      <w:bookmarkStart w:id="0" w:name="_GoBack"/>
-      <w:bookmarkEnd w:id="0"/>
+        <w:t>Before any development is started an “issue” should be raised on the GitHub repo – this can be to point out a bug in existing code, improve existing functions, or describe new functions that are required.</w:t>
+      </w:r>
+    </w:p>
+    <w:p>
+      <w:pPr>
+        <w:pStyle w:val="ListParagraph"/>
+        <w:numPr>
+          <w:ilvl w:val="1"/>
+          <w:numId w:val="1"/>
+        </w:numPr>
+        <w:rPr>
+          <w:lang w:val="en-US"/>
+        </w:rPr>
+      </w:pPr>
+      <w:r>
+        <w:rPr>
+          <w:lang w:val="en-US"/>
+        </w:rPr>
+        <w:t xml:space="preserve">The proposed changes can then be discussed </w:t>
+      </w:r>
+      <w:r>
+        <w:rPr>
+          <w:lang w:val="en-US"/>
+        </w:rPr>
+        <w:t xml:space="preserve">and agreed </w:t>
+      </w:r>
+      <w:r>
+        <w:rPr>
+          <w:lang w:val="en-US"/>
+        </w:rPr>
+        <w:t xml:space="preserve">with the maintainers and other relevant people – this should </w:t>
+      </w:r>
+      <w:r>
+        <w:rPr>
+          <w:lang w:val="en-US"/>
+        </w:rPr>
+        <w:t xml:space="preserve">also </w:t>
+      </w:r>
+      <w:r>
+        <w:rPr>
+          <w:lang w:val="en-US"/>
+        </w:rPr>
+        <w:t xml:space="preserve">act as peer-review system for the statistical content of the </w:t>
+      </w:r>
+      <w:r>
+        <w:rPr>
+          <w:lang w:val="en-US"/>
+        </w:rPr>
+        <w:t>proposed development</w:t>
+      </w:r>
+    </w:p>
+    <w:p>
+      <w:pPr>
+        <w:pStyle w:val="ListParagraph"/>
+        <w:numPr>
+          <w:ilvl w:val="1"/>
+          <w:numId w:val="1"/>
+        </w:numPr>
+        <w:rPr>
+          <w:lang w:val="en-US"/>
+        </w:rPr>
+      </w:pPr>
+      <w:r>
+        <w:rPr>
+          <w:lang w:val="en-US"/>
+        </w:rPr>
+        <w:t>All contributed developments should be linked to an issue – they will not be included in a future pull request if they are not.</w:t>
+      </w:r>
+    </w:p>
+    <w:p>
+      <w:pPr>
+        <w:pStyle w:val="ListParagraph"/>
+        <w:numPr>
+          <w:ilvl w:val="1"/>
+          <w:numId w:val="1"/>
+        </w:numPr>
+        <w:rPr>
+          <w:lang w:val="en-US"/>
+        </w:rPr>
+      </w:pPr>
+      <w:r>
+        <w:rPr>
+          <w:lang w:val="en-US"/>
+        </w:rPr>
+        <w:t>If a bug has been identified, then working code to demonstrate that bug should be provided in the issue – this can then be converted into a test within the package.  The package code should then develop to a point where the test can be passed.</w:t>
+      </w:r>
     </w:p>
     <w:p>
       <w:pPr>
@@ -304,7 +597,203 @@
         <w:rPr>
           <w:lang w:val="en-US"/>
         </w:rPr>
-        <w:t>The dev branch is used for all development work – contributors can commit directly to it</w:t>
+        <w:t xml:space="preserve">The fastest way for contributors to get their code include in the package is to provide code that fully meets our package </w:t>
+      </w:r>
+      <w:r>
+        <w:rPr>
+          <w:lang w:val="en-US"/>
+        </w:rPr>
+        <w:t>standards</w:t>
+      </w:r>
+      <w:r>
+        <w:rPr>
+          <w:lang w:val="en-US"/>
+        </w:rPr>
+        <w:t xml:space="preserve">.  These </w:t>
+      </w:r>
+      <w:r>
+        <w:rPr>
+          <w:lang w:val="en-US"/>
+        </w:rPr>
+        <w:t>are</w:t>
+      </w:r>
+      <w:r>
+        <w:rPr>
+          <w:lang w:val="en-US"/>
+        </w:rPr>
+        <w:t>:</w:t>
+      </w:r>
+    </w:p>
+    <w:p>
+      <w:pPr>
+        <w:pStyle w:val="ListParagraph"/>
+        <w:numPr>
+          <w:ilvl w:val="1"/>
+          <w:numId w:val="1"/>
+        </w:numPr>
+        <w:rPr>
+          <w:lang w:val="en-US"/>
+        </w:rPr>
+      </w:pPr>
+      <w:r>
+        <w:rPr>
+          <w:lang w:val="en-US"/>
+        </w:rPr>
+        <w:t>The contributor is using the latest version of R, roxygen and any dependencies</w:t>
+      </w:r>
+    </w:p>
+    <w:p>
+      <w:pPr>
+        <w:pStyle w:val="ListParagraph"/>
+        <w:numPr>
+          <w:ilvl w:val="1"/>
+          <w:numId w:val="1"/>
+        </w:numPr>
+        <w:rPr>
+          <w:lang w:val="en-US"/>
+        </w:rPr>
+      </w:pPr>
+      <w:r>
+        <w:rPr>
+          <w:lang w:val="en-US"/>
+        </w:rPr>
+        <w:t>For each function an R file exists in the R directory</w:t>
+      </w:r>
+    </w:p>
+    <w:p>
+      <w:pPr>
+        <w:pStyle w:val="ListParagraph"/>
+        <w:numPr>
+          <w:ilvl w:val="1"/>
+          <w:numId w:val="1"/>
+        </w:numPr>
+        <w:rPr>
+          <w:lang w:val="en-US"/>
+        </w:rPr>
+      </w:pPr>
+      <w:r>
+        <w:rPr>
+          <w:lang w:val="en-US"/>
+        </w:rPr>
+        <w:lastRenderedPageBreak/>
+        <w:t>Full</w:t>
+      </w:r>
+      <w:r>
+        <w:rPr>
+          <w:lang w:val="en-US"/>
+        </w:rPr>
+        <w:t xml:space="preserve"> </w:t>
+      </w:r>
+      <w:r>
+        <w:rPr>
+          <w:lang w:val="en-US"/>
+        </w:rPr>
+        <w:t>r</w:t>
+      </w:r>
+      <w:r>
+        <w:rPr>
+          <w:lang w:val="en-US"/>
+        </w:rPr>
+        <w:t>oxygen2 documentation ha</w:t>
+      </w:r>
+      <w:r>
+        <w:rPr>
+          <w:lang w:val="en-US"/>
+        </w:rPr>
+        <w:t>s</w:t>
+      </w:r>
+      <w:r>
+        <w:rPr>
+          <w:lang w:val="en-US"/>
+        </w:rPr>
+        <w:t xml:space="preserve"> b</w:t>
+      </w:r>
+      <w:r>
+        <w:rPr>
+          <w:lang w:val="en-US"/>
+        </w:rPr>
+        <w:t>een generated for that function</w:t>
+      </w:r>
+      <w:r>
+        <w:rPr>
+          <w:lang w:val="en-US"/>
+        </w:rPr>
+        <w:t xml:space="preserve"> and any data included</w:t>
+      </w:r>
+      <w:r>
+        <w:rPr>
+          <w:lang w:val="en-US"/>
+        </w:rPr>
+        <w:t>.  A good example of comprehensive document can be provided by the “gam” function (</w:t>
+      </w:r>
+      <w:hyperlink r:id="rId8" w:history="1">
+        <w:r>
+          <w:rPr>
+            <w:rStyle w:val="Hyperlink"/>
+            <w:lang w:val="en-US"/>
+          </w:rPr>
+          <w:t>https://www.rdocumentation.org/packages/mgcv/versions/1.8-33/topics/gam</w:t>
+        </w:r>
+      </w:hyperlink>
+      <w:r>
+        <w:rPr>
+          <w:lang w:val="en-US"/>
+        </w:rPr>
+        <w:t xml:space="preserve">).  This level of documentation might not be appropriate or feasible in all cases but does show some important features to bear in mind. </w:t>
+      </w:r>
+    </w:p>
+    <w:p>
+      <w:pPr>
+        <w:pStyle w:val="ListParagraph"/>
+        <w:numPr>
+          <w:ilvl w:val="1"/>
+          <w:numId w:val="1"/>
+        </w:numPr>
+        <w:rPr>
+          <w:lang w:val="en-US"/>
+        </w:rPr>
+      </w:pPr>
+      <w:r>
+        <w:rPr>
+          <w:lang w:val="en-US"/>
+        </w:rPr>
+        <w:t>The contributor has defined tests for all new functionality</w:t>
+      </w:r>
+    </w:p>
+    <w:p>
+      <w:pPr>
+        <w:pStyle w:val="ListParagraph"/>
+        <w:numPr>
+          <w:ilvl w:val="1"/>
+          <w:numId w:val="1"/>
+        </w:numPr>
+        <w:rPr>
+          <w:lang w:val="en-US"/>
+        </w:rPr>
+      </w:pPr>
+      <w:r>
+        <w:rPr>
+          <w:lang w:val="en-US"/>
+        </w:rPr>
+        <w:t>Devtools::check has been run successfully on their local machine</w:t>
+      </w:r>
+    </w:p>
+    <w:p>
+      <w:pPr>
+        <w:pStyle w:val="ListParagraph"/>
+        <w:numPr>
+          <w:ilvl w:val="1"/>
+          <w:numId w:val="1"/>
+        </w:numPr>
+        <w:rPr>
+          <w:lang w:val="en-US"/>
+        </w:rPr>
+      </w:pPr>
+      <w:r>
+        <w:rPr>
+          <w:lang w:val="en-US"/>
+        </w:rPr>
+        <w:t>The code passes the automatic lint checks</w:t>
       </w:r>
     </w:p>
     <w:p>
@@ -322,7 +811,277 @@
         <w:rPr>
           <w:lang w:val="en-US"/>
         </w:rPr>
-        <w:t>A “lint” tool is configured that will compare committed code to a defined style and warn if there any problems – contributors should endeavor to resolve any issues flagged</w:t>
+        <w:t xml:space="preserve">We recognize that not every contributor will be able to meet this standard so have also defined a </w:t>
+      </w:r>
+      <w:r>
+        <w:rPr>
+          <w:lang w:val="en-US"/>
+        </w:rPr>
+        <w:t>minimum</w:t>
+      </w:r>
+      <w:r>
+        <w:rPr>
+          <w:lang w:val="en-US"/>
+        </w:rPr>
+        <w:t xml:space="preserve"> standard – only supplying </w:t>
+      </w:r>
+      <w:r>
+        <w:rPr>
+          <w:lang w:val="en-US"/>
+        </w:rPr>
+        <w:t xml:space="preserve">code at this </w:t>
+      </w:r>
+      <w:r>
+        <w:rPr>
+          <w:lang w:val="en-US"/>
+        </w:rPr>
+        <w:t>level will result in it taking longer to be included in the package.</w:t>
+      </w:r>
+      <w:r>
+        <w:rPr>
+          <w:lang w:val="en-US"/>
+        </w:rPr>
+        <w:t xml:space="preserve">  </w:t>
+      </w:r>
+      <w:r>
+        <w:rPr>
+          <w:lang w:val="en-US"/>
+        </w:rPr>
+        <w:t>The minimum standard of contribution is:</w:t>
+      </w:r>
+    </w:p>
+    <w:p>
+      <w:pPr>
+        <w:pStyle w:val="ListParagraph"/>
+        <w:numPr>
+          <w:ilvl w:val="1"/>
+          <w:numId w:val="1"/>
+        </w:numPr>
+        <w:rPr>
+          <w:lang w:val="en-US"/>
+        </w:rPr>
+      </w:pPr>
+      <w:r>
+        <w:rPr>
+          <w:lang w:val="en-US"/>
+        </w:rPr>
+        <w:t>The contributor is using the latest version of R</w:t>
+      </w:r>
+      <w:r>
+        <w:rPr>
+          <w:lang w:val="en-US"/>
+        </w:rPr>
+        <w:t>, roxygen</w:t>
+      </w:r>
+      <w:r>
+        <w:rPr>
+          <w:lang w:val="en-US"/>
+        </w:rPr>
+        <w:t xml:space="preserve"> and any dependencies</w:t>
+      </w:r>
+    </w:p>
+    <w:p>
+      <w:pPr>
+        <w:pStyle w:val="ListParagraph"/>
+        <w:numPr>
+          <w:ilvl w:val="1"/>
+          <w:numId w:val="1"/>
+        </w:numPr>
+        <w:rPr>
+          <w:lang w:val="en-US"/>
+        </w:rPr>
+      </w:pPr>
+      <w:r>
+        <w:rPr>
+          <w:lang w:val="en-US"/>
+        </w:rPr>
+        <w:t>For each function a</w:t>
+      </w:r>
+      <w:r>
+        <w:rPr>
+          <w:lang w:val="en-US"/>
+        </w:rPr>
+        <w:t xml:space="preserve">n </w:t>
+      </w:r>
+      <w:r>
+        <w:rPr>
+          <w:lang w:val="en-US"/>
+        </w:rPr>
+        <w:t>R</w:t>
+      </w:r>
+      <w:r>
+        <w:rPr>
+          <w:lang w:val="en-US"/>
+        </w:rPr>
+        <w:t xml:space="preserve"> file exists in the R directory</w:t>
+      </w:r>
+    </w:p>
+    <w:p>
+      <w:pPr>
+        <w:pStyle w:val="ListParagraph"/>
+        <w:numPr>
+          <w:ilvl w:val="1"/>
+          <w:numId w:val="1"/>
+        </w:numPr>
+        <w:rPr>
+          <w:lang w:val="en-US"/>
+        </w:rPr>
+      </w:pPr>
+      <w:r>
+        <w:rPr>
+          <w:lang w:val="en-US"/>
+        </w:rPr>
+        <w:t xml:space="preserve">The </w:t>
+      </w:r>
+      <w:r>
+        <w:rPr>
+          <w:lang w:val="en-US"/>
+        </w:rPr>
+        <w:t xml:space="preserve">Roxygen2 </w:t>
+      </w:r>
+      <w:r>
+        <w:rPr>
+          <w:lang w:val="en-US"/>
+        </w:rPr>
+        <w:t>documentation comments</w:t>
+      </w:r>
+      <w:r>
+        <w:rPr>
+          <w:lang w:val="en-US"/>
+        </w:rPr>
+        <w:t xml:space="preserve"> ha</w:t>
+      </w:r>
+      <w:r>
+        <w:rPr>
+          <w:lang w:val="en-US"/>
+        </w:rPr>
+        <w:t>ve</w:t>
+      </w:r>
+      <w:r>
+        <w:rPr>
+          <w:lang w:val="en-US"/>
+        </w:rPr>
+        <w:t xml:space="preserve"> been generated for that function</w:t>
+      </w:r>
+      <w:r>
+        <w:rPr>
+          <w:lang w:val="en-US"/>
+        </w:rPr>
+        <w:t xml:space="preserve"> and any data</w:t>
+      </w:r>
+      <w:r>
+        <w:rPr>
+          <w:lang w:val="en-US"/>
+        </w:rPr>
+        <w:t xml:space="preserve"> </w:t>
+      </w:r>
+      <w:r>
+        <w:rPr>
+          <w:lang w:val="en-US"/>
+        </w:rPr>
+        <w:t>– the descriptions of functions and parameters should be written</w:t>
+      </w:r>
+      <w:r>
+        <w:rPr>
+          <w:lang w:val="en-US"/>
+        </w:rPr>
+        <w:t xml:space="preserve">.  The </w:t>
+      </w:r>
+      <w:r>
+        <w:rPr>
+          <w:lang w:val="en-US"/>
+        </w:rPr>
+        <w:t xml:space="preserve">Roxygen2 </w:t>
+      </w:r>
+      <w:r>
+        <w:rPr>
+          <w:lang w:val="en-US"/>
+        </w:rPr>
+        <w:t>function should have a short description</w:t>
+      </w:r>
+      <w:r>
+        <w:rPr>
+          <w:lang w:val="en-US"/>
+        </w:rPr>
+        <w:t xml:space="preserve"> – see the documentation for “exampleFunction” for an example</w:t>
+      </w:r>
+      <w:r>
+        <w:rPr>
+          <w:lang w:val="en-US"/>
+        </w:rPr>
+        <w:t>.</w:t>
+      </w:r>
+      <w:r>
+        <w:rPr>
+          <w:lang w:val="en-US"/>
+        </w:rPr>
+        <w:t xml:space="preserve"> </w:t>
+      </w:r>
+    </w:p>
+    <w:p>
+      <w:pPr>
+        <w:pStyle w:val="ListParagraph"/>
+        <w:numPr>
+          <w:ilvl w:val="1"/>
+          <w:numId w:val="1"/>
+        </w:numPr>
+        <w:rPr>
+          <w:lang w:val="en-US"/>
+        </w:rPr>
+      </w:pPr>
+      <w:r>
+        <w:rPr>
+          <w:lang w:val="en-US"/>
+        </w:rPr>
+        <w:t xml:space="preserve">Some simple examples of </w:t>
+      </w:r>
+      <w:r>
+        <w:rPr>
+          <w:lang w:val="en-US"/>
+        </w:rPr>
+        <w:t xml:space="preserve">using </w:t>
+      </w:r>
+      <w:r>
+        <w:rPr>
+          <w:lang w:val="en-US"/>
+        </w:rPr>
+        <w:t>the functions and</w:t>
+      </w:r>
+      <w:r>
+        <w:rPr>
+          <w:lang w:val="en-US"/>
+        </w:rPr>
+        <w:t xml:space="preserve"> its</w:t>
+      </w:r>
+      <w:r>
+        <w:rPr>
+          <w:lang w:val="en-US"/>
+        </w:rPr>
+        <w:t xml:space="preserve"> expected outputs are supplied</w:t>
+      </w:r>
+      <w:r>
+        <w:rPr>
+          <w:lang w:val="en-US"/>
+        </w:rPr>
+        <w:t xml:space="preserve"> </w:t>
+      </w:r>
+    </w:p>
+    <w:p>
+      <w:pPr>
+        <w:pStyle w:val="ListParagraph"/>
+        <w:numPr>
+          <w:ilvl w:val="1"/>
+          <w:numId w:val="1"/>
+        </w:numPr>
+        <w:rPr>
+          <w:lang w:val="en-US"/>
+        </w:rPr>
+      </w:pPr>
+      <w:r>
+        <w:rPr>
+          <w:lang w:val="en-US"/>
+        </w:rPr>
+        <w:t>The code doesn’t have any major issues raised by the lint checks</w:t>
       </w:r>
     </w:p>
     <w:p>
@@ -340,399 +1099,49 @@
         <w:rPr>
           <w:lang w:val="en-US"/>
         </w:rPr>
-        <w:t>A pull request needs to be created when we want to merge the development branch into the master branch – the maintainers will need to approve the pull request</w:t>
-      </w:r>
-    </w:p>
-    <w:p>
-      <w:pPr>
-        <w:pStyle w:val="ListParagraph"/>
-        <w:numPr>
-          <w:ilvl w:val="0"/>
-          <w:numId w:val="1"/>
-        </w:numPr>
-        <w:rPr>
-          <w:lang w:val="en-US"/>
-        </w:rPr>
-      </w:pPr>
-      <w:r>
-        <w:rPr>
-          <w:lang w:val="en-US"/>
-        </w:rPr>
-        <w:t>Release labels can be applied to the master branch to keep track of releases</w:t>
-      </w:r>
-    </w:p>
-    <w:p>
-      <w:pPr>
-        <w:pStyle w:val="ListParagraph"/>
-        <w:numPr>
-          <w:ilvl w:val="0"/>
-          <w:numId w:val="1"/>
-        </w:numPr>
-        <w:rPr>
-          <w:lang w:val="en-US"/>
-        </w:rPr>
-      </w:pPr>
-      <w:r>
-        <w:rPr>
-          <w:lang w:val="en-US"/>
-        </w:rPr>
-        <w:t>Contributors need to be given commit access to the repo – ICES have a work-flow for this.</w:t>
-      </w:r>
-    </w:p>
-    <w:p>
-      <w:pPr>
-        <w:pStyle w:val="ListParagraph"/>
-        <w:numPr>
-          <w:ilvl w:val="0"/>
-          <w:numId w:val="1"/>
-        </w:numPr>
-        <w:rPr>
-          <w:lang w:val="en-US"/>
-        </w:rPr>
-      </w:pPr>
-      <w:r>
-        <w:rPr>
-          <w:lang w:val="en-US"/>
-        </w:rPr>
-        <w:t>Contributors should pull the dev branch, make and commit changes on their local machine, and only push changes back to GitHub once their work is consistent (e.g. a new function is created and documented)</w:t>
-      </w:r>
-    </w:p>
-    <w:p>
-      <w:pPr>
-        <w:pStyle w:val="ListParagraph"/>
-        <w:numPr>
-          <w:ilvl w:val="0"/>
-          <w:numId w:val="1"/>
-        </w:numPr>
-        <w:rPr>
-          <w:lang w:val="en-US"/>
-        </w:rPr>
-      </w:pPr>
-      <w:r>
-        <w:rPr>
-          <w:lang w:val="en-US"/>
-        </w:rPr>
-        <w:t xml:space="preserve">The minimum </w:t>
-      </w:r>
-      <w:r>
-        <w:rPr>
-          <w:lang w:val="en-US"/>
-        </w:rPr>
-        <w:t xml:space="preserve">standard of </w:t>
-      </w:r>
-      <w:r>
-        <w:rPr>
-          <w:lang w:val="en-US"/>
-        </w:rPr>
-        <w:t>contribution is</w:t>
-      </w:r>
-      <w:r>
-        <w:rPr>
-          <w:lang w:val="en-US"/>
-        </w:rPr>
-        <w:t>:</w:t>
-      </w:r>
-    </w:p>
-    <w:p>
-      <w:pPr>
-        <w:pStyle w:val="ListParagraph"/>
-        <w:numPr>
-          <w:ilvl w:val="1"/>
-          <w:numId w:val="1"/>
-        </w:numPr>
-        <w:rPr>
-          <w:lang w:val="en-US"/>
-        </w:rPr>
-      </w:pPr>
-      <w:r>
-        <w:rPr>
-          <w:lang w:val="en-US"/>
-        </w:rPr>
-        <w:t>The contributor is using the latest version of R</w:t>
-      </w:r>
-      <w:r>
-        <w:rPr>
-          <w:lang w:val="en-US"/>
-        </w:rPr>
-        <w:t>, roxygen</w:t>
-      </w:r>
-      <w:r>
-        <w:rPr>
-          <w:lang w:val="en-US"/>
-        </w:rPr>
-        <w:t xml:space="preserve"> and any dependencies</w:t>
-      </w:r>
-    </w:p>
-    <w:p>
-      <w:pPr>
-        <w:pStyle w:val="ListParagraph"/>
-        <w:numPr>
-          <w:ilvl w:val="1"/>
-          <w:numId w:val="1"/>
-        </w:numPr>
-        <w:rPr>
-          <w:lang w:val="en-US"/>
-        </w:rPr>
-      </w:pPr>
-      <w:r>
-        <w:rPr>
-          <w:lang w:val="en-US"/>
-        </w:rPr>
-        <w:t>For each function a</w:t>
-      </w:r>
-      <w:r>
-        <w:rPr>
-          <w:lang w:val="en-US"/>
-        </w:rPr>
-        <w:t xml:space="preserve">n </w:t>
-      </w:r>
-      <w:r>
-        <w:rPr>
-          <w:lang w:val="en-US"/>
-        </w:rPr>
-        <w:t>R</w:t>
-      </w:r>
-      <w:r>
-        <w:rPr>
-          <w:lang w:val="en-US"/>
-        </w:rPr>
-        <w:t xml:space="preserve"> file exists in the R directory</w:t>
-      </w:r>
-    </w:p>
-    <w:p>
-      <w:pPr>
-        <w:pStyle w:val="ListParagraph"/>
-        <w:numPr>
-          <w:ilvl w:val="1"/>
-          <w:numId w:val="1"/>
-        </w:numPr>
-        <w:rPr>
-          <w:lang w:val="en-US"/>
-        </w:rPr>
-      </w:pPr>
-      <w:r>
-        <w:rPr>
-          <w:lang w:val="en-US"/>
-        </w:rPr>
-        <w:t xml:space="preserve">The </w:t>
-      </w:r>
-      <w:r>
-        <w:rPr>
-          <w:lang w:val="en-US"/>
-        </w:rPr>
-        <w:t xml:space="preserve">Roxygen2 </w:t>
-      </w:r>
-      <w:r>
-        <w:rPr>
-          <w:lang w:val="en-US"/>
-        </w:rPr>
-        <w:t>documentation comments</w:t>
-      </w:r>
-      <w:r>
-        <w:rPr>
-          <w:lang w:val="en-US"/>
-        </w:rPr>
-        <w:t xml:space="preserve"> ha</w:t>
-      </w:r>
-      <w:r>
-        <w:rPr>
-          <w:lang w:val="en-US"/>
-        </w:rPr>
-        <w:t>ve</w:t>
-      </w:r>
-      <w:r>
-        <w:rPr>
-          <w:lang w:val="en-US"/>
-        </w:rPr>
-        <w:t xml:space="preserve"> been generated for that function </w:t>
-      </w:r>
-      <w:r>
-        <w:rPr>
-          <w:lang w:val="en-US"/>
-        </w:rPr>
-        <w:t xml:space="preserve">– the descriptions of functions and parameters should be written </w:t>
-      </w:r>
-      <w:r>
-        <w:rPr>
-          <w:lang w:val="en-US"/>
-        </w:rPr>
-        <w:t>(</w:t>
-      </w:r>
-      <w:r>
-        <w:rPr>
-          <w:highlight w:val="yellow"/>
-          <w:lang w:val="en-US"/>
-        </w:rPr>
-        <w:t>what level of documentation do we require – can we have shorter descriptions but refer to a longer manual?)</w:t>
-      </w:r>
-    </w:p>
-    <w:p>
-      <w:pPr>
-        <w:pStyle w:val="ListParagraph"/>
-        <w:numPr>
-          <w:ilvl w:val="1"/>
-          <w:numId w:val="1"/>
-        </w:numPr>
-        <w:rPr>
-          <w:lang w:val="en-US"/>
-        </w:rPr>
-      </w:pPr>
-      <w:r>
-        <w:rPr>
-          <w:lang w:val="en-US"/>
-        </w:rPr>
-        <w:t xml:space="preserve">Some simple examples of </w:t>
-      </w:r>
-      <w:r>
-        <w:rPr>
-          <w:lang w:val="en-US"/>
-        </w:rPr>
-        <w:t xml:space="preserve">using </w:t>
-      </w:r>
-      <w:r>
-        <w:rPr>
-          <w:lang w:val="en-US"/>
-        </w:rPr>
-        <w:t>the functions and</w:t>
-      </w:r>
-      <w:r>
-        <w:rPr>
-          <w:lang w:val="en-US"/>
-        </w:rPr>
-        <w:t xml:space="preserve"> its</w:t>
-      </w:r>
-      <w:r>
-        <w:rPr>
-          <w:lang w:val="en-US"/>
-        </w:rPr>
-        <w:t xml:space="preserve"> expected outputs are supplied</w:t>
-      </w:r>
-      <w:r>
-        <w:rPr>
-          <w:lang w:val="en-US"/>
-        </w:rPr>
-        <w:t xml:space="preserve"> (</w:t>
-      </w:r>
-      <w:r>
-        <w:rPr>
-          <w:highlight w:val="yellow"/>
-          <w:lang w:val="en-US"/>
-        </w:rPr>
-        <w:t>the maintainers will probably need to convert these into tests)</w:t>
-      </w:r>
-    </w:p>
-    <w:p>
-      <w:pPr>
-        <w:pStyle w:val="ListParagraph"/>
-        <w:numPr>
-          <w:ilvl w:val="1"/>
-          <w:numId w:val="1"/>
-        </w:numPr>
-        <w:rPr>
-          <w:lang w:val="en-US"/>
-        </w:rPr>
-      </w:pPr>
-      <w:r>
-        <w:rPr>
-          <w:lang w:val="en-US"/>
-        </w:rPr>
-        <w:t>The code doesn’t have any major issues raised by the lint checks</w:t>
-      </w:r>
-    </w:p>
-    <w:p>
-      <w:pPr>
-        <w:pStyle w:val="ListParagraph"/>
-        <w:numPr>
-          <w:ilvl w:val="0"/>
-          <w:numId w:val="1"/>
-        </w:numPr>
-        <w:rPr>
-          <w:lang w:val="en-US"/>
-        </w:rPr>
-      </w:pPr>
-      <w:r>
-        <w:rPr>
-          <w:lang w:val="en-US"/>
-        </w:rPr>
-        <w:t>The “gold” standard of contribution is:</w:t>
-      </w:r>
-    </w:p>
-    <w:p>
-      <w:pPr>
-        <w:pStyle w:val="ListParagraph"/>
-        <w:numPr>
-          <w:ilvl w:val="1"/>
-          <w:numId w:val="1"/>
-        </w:numPr>
-        <w:rPr>
-          <w:lang w:val="en-US"/>
-        </w:rPr>
-      </w:pPr>
-      <w:r>
-        <w:rPr>
-          <w:lang w:val="en-US"/>
-        </w:rPr>
-        <w:t>The contributor has defined tests for all new functionality</w:t>
-      </w:r>
-    </w:p>
-    <w:p>
-      <w:pPr>
-        <w:pStyle w:val="ListParagraph"/>
-        <w:numPr>
-          <w:ilvl w:val="1"/>
-          <w:numId w:val="1"/>
-        </w:numPr>
-        <w:rPr>
-          <w:lang w:val="en-US"/>
-        </w:rPr>
-      </w:pPr>
-      <w:r>
-        <w:rPr>
-          <w:lang w:val="en-US"/>
-        </w:rPr>
-        <w:t xml:space="preserve">Devtools::check has been </w:t>
-      </w:r>
-      <w:r>
-        <w:rPr>
-          <w:lang w:val="en-US"/>
-        </w:rPr>
-        <w:t>run successfully on their local machine</w:t>
-      </w:r>
-    </w:p>
-    <w:p>
-      <w:pPr>
-        <w:pStyle w:val="ListParagraph"/>
-        <w:numPr>
-          <w:ilvl w:val="1"/>
-          <w:numId w:val="1"/>
-        </w:numPr>
-        <w:rPr>
-          <w:lang w:val="en-US"/>
-        </w:rPr>
-      </w:pPr>
-      <w:r>
-        <w:rPr>
-          <w:lang w:val="en-US"/>
-        </w:rPr>
-        <w:t>The code passes the automatic lint checks</w:t>
-      </w:r>
-    </w:p>
-    <w:p>
-      <w:pPr>
-        <w:pStyle w:val="ListParagraph"/>
-        <w:numPr>
-          <w:ilvl w:val="0"/>
-          <w:numId w:val="1"/>
-        </w:numPr>
-        <w:rPr>
-          <w:lang w:val="en-US"/>
-        </w:rPr>
-      </w:pPr>
-      <w:r>
-        <w:rPr>
-          <w:lang w:val="en-US"/>
-        </w:rPr>
         <w:t>Periodically the maintainers will update the package in CRAN</w:t>
+      </w:r>
+      <w:r>
+        <w:rPr>
+          <w:lang w:val="en-US"/>
+        </w:rPr>
+        <w:t>.  I</w:t>
+      </w:r>
+      <w:r>
+        <w:rPr>
+          <w:lang w:val="en-US"/>
+        </w:rPr>
+        <w:t xml:space="preserve">f people want/need the latest version of </w:t>
+      </w:r>
+      <w:r>
+        <w:rPr>
+          <w:lang w:val="en-US"/>
+        </w:rPr>
+        <w:t xml:space="preserve">the </w:t>
+      </w:r>
+      <w:r>
+        <w:rPr>
+          <w:lang w:val="en-US"/>
+        </w:rPr>
+        <w:t xml:space="preserve">package it can always be installed </w:t>
+      </w:r>
+      <w:r>
+        <w:rPr>
+          <w:lang w:val="en-US"/>
+        </w:rPr>
+        <w:t>directly from GitHu</w:t>
+      </w:r>
+      <w:r>
+        <w:rPr>
+          <w:lang w:val="en-US"/>
+        </w:rPr>
+        <w:t>b</w:t>
+      </w:r>
+      <w:r>
+        <w:rPr>
+          <w:lang w:val="en-US"/>
+        </w:rPr>
+        <w:t>.</w:t>
       </w:r>
     </w:p>
     <w:p>
@@ -750,6 +1159,61 @@
     </w:sectPr>
   </w:body>
 </w:document>
+</file>
+
+<file path=word/comments.xml><?xml version="1.0" encoding="utf-8"?>
+<w:comments xmlns:wpc="http://schemas.microsoft.com/office/word/2010/wordprocessingCanvas" xmlns:cx="http://schemas.microsoft.com/office/drawing/2014/chartex" xmlns:mc="http://schemas.openxmlformats.org/markup-compatibility/2006" xmlns:o="urn:schemas-microsoft-com:office:office" xmlns:r="http://schemas.openxmlformats.org/officeDocument/2006/relationships" xmlns:m="http://schemas.openxmlformats.org/officeDocument/2006/math" xmlns:v="urn:schemas-microsoft-com:vml" xmlns:wp14="http://schemas.microsoft.com/office/word/2010/wordprocessingDrawing" xmlns:wp="http://schemas.openxmlformats.org/drawingml/2006/wordprocessingDrawing" xmlns:w10="urn:schemas-microsoft-com:office:word" xmlns:w="http://schemas.openxmlformats.org/wordprocessingml/2006/main" xmlns:w14="http://schemas.microsoft.com/office/word/2010/wordml" xmlns:w15="http://schemas.microsoft.com/office/word/2012/wordml" xmlns:w16se="http://schemas.microsoft.com/office/word/2015/wordml/symex" xmlns:wpg="http://schemas.microsoft.com/office/word/2010/wordprocessingGroup" xmlns:wpi="http://schemas.microsoft.com/office/word/2010/wordprocessingInk" xmlns:wne="http://schemas.microsoft.com/office/word/2006/wordml" xmlns:wps="http://schemas.microsoft.com/office/word/2010/wordprocessingShape" mc:Ignorable="w14 w15 w16se wp14">
+  <w:comment w:id="0" w:author="David Currie" w:date="2020-09-15T17:23:00Z" w:initials="DC">
+    <w:p>
+      <w:pPr>
+        <w:pStyle w:val="CommentText"/>
+      </w:pPr>
+      <w:r>
+        <w:rPr>
+          <w:rStyle w:val="CommentReference"/>
+        </w:rPr>
+        <w:annotationRef/>
+      </w:r>
+      <w:r>
+        <w:t xml:space="preserve">Include design based and ratio estimation in the </w:t>
+      </w:r>
+      <w:r>
+        <w:t xml:space="preserve">same </w:t>
+      </w:r>
+      <w:r>
+        <w:t>package?</w:t>
+      </w:r>
+    </w:p>
+  </w:comment>
+  <w:comment w:id="1" w:author="David Currie" w:date="2020-09-16T15:06:00Z" w:initials="DC">
+    <w:p>
+      <w:pPr>
+        <w:pStyle w:val="CommentText"/>
+      </w:pPr>
+      <w:r>
+        <w:rPr>
+          <w:rStyle w:val="CommentReference"/>
+        </w:rPr>
+        <w:annotationRef/>
+      </w:r>
+      <w:r>
+        <w:t>Need to agree</w:t>
+      </w:r>
+      <w:r>
+        <w:t xml:space="preserve"> on this</w:t>
+      </w:r>
+      <w:bookmarkStart w:id="2" w:name="_GoBack"/>
+      <w:bookmarkEnd w:id="2"/>
+    </w:p>
+  </w:comment>
+</w:comments>
+</file>
+
+<file path=word/commentsExtended.xml><?xml version="1.0" encoding="utf-8"?>
+<w15:commentsEx xmlns:wpc="http://schemas.microsoft.com/office/word/2010/wordprocessingCanvas" xmlns:cx="http://schemas.microsoft.com/office/drawing/2014/chartex" xmlns:mc="http://schemas.openxmlformats.org/markup-compatibility/2006" xmlns:o="urn:schemas-microsoft-com:office:office" xmlns:r="http://schemas.openxmlformats.org/officeDocument/2006/relationships" xmlns:m="http://schemas.openxmlformats.org/officeDocument/2006/math" xmlns:v="urn:schemas-microsoft-com:vml" xmlns:wp14="http://schemas.microsoft.com/office/word/2010/wordprocessingDrawing" xmlns:wp="http://schemas.openxmlformats.org/drawingml/2006/wordprocessingDrawing" xmlns:w10="urn:schemas-microsoft-com:office:word" xmlns:w="http://schemas.openxmlformats.org/wordprocessingml/2006/main" xmlns:w14="http://schemas.microsoft.com/office/word/2010/wordml" xmlns:w15="http://schemas.microsoft.com/office/word/2012/wordml" xmlns:w16se="http://schemas.microsoft.com/office/word/2015/wordml/symex" xmlns:wpg="http://schemas.microsoft.com/office/word/2010/wordprocessingGroup" xmlns:wpi="http://schemas.microsoft.com/office/word/2010/wordprocessingInk" xmlns:wne="http://schemas.microsoft.com/office/word/2006/wordml" xmlns:wps="http://schemas.microsoft.com/office/word/2010/wordprocessingShape" mc:Ignorable="w14 w15 w16se wp14">
+  <w15:commentEx w15:paraId="3F5FF786" w15:done="0"/>
+  <w15:commentEx w15:paraId="0788F5BE" w15:done="0"/>
+</w15:commentsEx>
 </file>
 
 <file path=word/numbering.xml><?xml version="1.0" encoding="utf-8"?>
@@ -871,6 +1335,14 @@
     <w:abstractNumId w:val="0"/>
   </w:num>
 </w:numbering>
+</file>
+
+<file path=word/people.xml><?xml version="1.0" encoding="utf-8"?>
+<w15:people xmlns:wpc="http://schemas.microsoft.com/office/word/2010/wordprocessingCanvas" xmlns:cx="http://schemas.microsoft.com/office/drawing/2014/chartex" xmlns:mc="http://schemas.openxmlformats.org/markup-compatibility/2006" xmlns:o="urn:schemas-microsoft-com:office:office" xmlns:r="http://schemas.openxmlformats.org/officeDocument/2006/relationships" xmlns:m="http://schemas.openxmlformats.org/officeDocument/2006/math" xmlns:v="urn:schemas-microsoft-com:vml" xmlns:wp14="http://schemas.microsoft.com/office/word/2010/wordprocessingDrawing" xmlns:wp="http://schemas.openxmlformats.org/drawingml/2006/wordprocessingDrawing" xmlns:w10="urn:schemas-microsoft-com:office:word" xmlns:w="http://schemas.openxmlformats.org/wordprocessingml/2006/main" xmlns:w14="http://schemas.microsoft.com/office/word/2010/wordml" xmlns:w15="http://schemas.microsoft.com/office/word/2012/wordml" xmlns:w16se="http://schemas.microsoft.com/office/word/2015/wordml/symex" xmlns:wpg="http://schemas.microsoft.com/office/word/2010/wordprocessingGroup" xmlns:wpi="http://schemas.microsoft.com/office/word/2010/wordprocessingInk" xmlns:wne="http://schemas.microsoft.com/office/word/2006/wordml" xmlns:wps="http://schemas.microsoft.com/office/word/2010/wordprocessingShape" mc:Ignorable="w14 w15 w16se wp14">
+  <w15:person w15:author="David Currie">
+    <w15:presenceInfo w15:providerId="AD" w15:userId="S-1-5-21-75260257-1270688730-1705136970-15514"/>
+  </w15:person>
+</w15:people>
 </file>
 
 <file path=word/styles.xml><?xml version="1.0" encoding="utf-8"?>
@@ -1305,6 +1777,115 @@
       <w:contextualSpacing/>
     </w:pPr>
   </w:style>
+  <w:style w:type="character" w:styleId="CommentReference">
+    <w:name w:val="annotation reference"/>
+    <w:basedOn w:val="DefaultParagraphFont"/>
+    <w:uiPriority w:val="99"/>
+    <w:semiHidden/>
+    <w:unhideWhenUsed/>
+    <w:rsid w:val="00057936"/>
+    <w:rPr>
+      <w:sz w:val="16"/>
+      <w:szCs w:val="16"/>
+    </w:rPr>
+  </w:style>
+  <w:style w:type="paragraph" w:styleId="CommentText">
+    <w:name w:val="annotation text"/>
+    <w:basedOn w:val="Normal"/>
+    <w:link w:val="CommentTextChar"/>
+    <w:uiPriority w:val="99"/>
+    <w:semiHidden/>
+    <w:unhideWhenUsed/>
+    <w:rsid w:val="00057936"/>
+    <w:pPr>
+      <w:spacing w:line="240" w:lineRule="auto"/>
+    </w:pPr>
+    <w:rPr>
+      <w:sz w:val="20"/>
+      <w:szCs w:val="20"/>
+    </w:rPr>
+  </w:style>
+  <w:style w:type="character" w:customStyle="1" w:styleId="CommentTextChar">
+    <w:name w:val="Comment Text Char"/>
+    <w:basedOn w:val="DefaultParagraphFont"/>
+    <w:link w:val="CommentText"/>
+    <w:uiPriority w:val="99"/>
+    <w:semiHidden/>
+    <w:rsid w:val="00057936"/>
+    <w:rPr>
+      <w:sz w:val="20"/>
+      <w:szCs w:val="20"/>
+    </w:rPr>
+  </w:style>
+  <w:style w:type="paragraph" w:styleId="CommentSubject">
+    <w:name w:val="annotation subject"/>
+    <w:basedOn w:val="CommentText"/>
+    <w:next w:val="CommentText"/>
+    <w:link w:val="CommentSubjectChar"/>
+    <w:uiPriority w:val="99"/>
+    <w:semiHidden/>
+    <w:unhideWhenUsed/>
+    <w:rsid w:val="00057936"/>
+    <w:rPr>
+      <w:b/>
+      <w:bCs/>
+    </w:rPr>
+  </w:style>
+  <w:style w:type="character" w:customStyle="1" w:styleId="CommentSubjectChar">
+    <w:name w:val="Comment Subject Char"/>
+    <w:basedOn w:val="CommentTextChar"/>
+    <w:link w:val="CommentSubject"/>
+    <w:uiPriority w:val="99"/>
+    <w:semiHidden/>
+    <w:rsid w:val="00057936"/>
+    <w:rPr>
+      <w:b/>
+      <w:bCs/>
+      <w:sz w:val="20"/>
+      <w:szCs w:val="20"/>
+    </w:rPr>
+  </w:style>
+  <w:style w:type="paragraph" w:styleId="BalloonText">
+    <w:name w:val="Balloon Text"/>
+    <w:basedOn w:val="Normal"/>
+    <w:link w:val="BalloonTextChar"/>
+    <w:uiPriority w:val="99"/>
+    <w:semiHidden/>
+    <w:unhideWhenUsed/>
+    <w:rsid w:val="00057936"/>
+    <w:pPr>
+      <w:spacing w:after="0" w:line="240" w:lineRule="auto"/>
+    </w:pPr>
+    <w:rPr>
+      <w:rFonts w:ascii="Segoe UI" w:hAnsi="Segoe UI" w:cs="Segoe UI"/>
+      <w:sz w:val="18"/>
+      <w:szCs w:val="18"/>
+    </w:rPr>
+  </w:style>
+  <w:style w:type="character" w:customStyle="1" w:styleId="BalloonTextChar">
+    <w:name w:val="Balloon Text Char"/>
+    <w:basedOn w:val="DefaultParagraphFont"/>
+    <w:link w:val="BalloonText"/>
+    <w:uiPriority w:val="99"/>
+    <w:semiHidden/>
+    <w:rsid w:val="00057936"/>
+    <w:rPr>
+      <w:rFonts w:ascii="Segoe UI" w:hAnsi="Segoe UI" w:cs="Segoe UI"/>
+      <w:sz w:val="18"/>
+      <w:szCs w:val="18"/>
+    </w:rPr>
+  </w:style>
+  <w:style w:type="character" w:styleId="Hyperlink">
+    <w:name w:val="Hyperlink"/>
+    <w:basedOn w:val="DefaultParagraphFont"/>
+    <w:uiPriority w:val="99"/>
+    <w:unhideWhenUsed/>
+    <w:rsid w:val="00D83E46"/>
+    <w:rPr>
+      <w:color w:val="0563C1" w:themeColor="hyperlink"/>
+      <w:u w:val="single"/>
+    </w:rPr>
+  </w:style>
 </w:styles>
 </file>
 

--- a/WKRDB-EST2/subGroup6/CommunityDevelopmenticesRDBES.docx
+++ b/WKRDB-EST2/subGroup6/CommunityDevelopmenticesRDBES.docx
@@ -28,7 +28,23 @@
           <w:b/>
           <w:lang w:val="en-US"/>
         </w:rPr>
-        <w:t>ommunity development of RDBES package (“icesRDBES”</w:t>
+        <w:t>ommunity development of RDBES package (“</w:t>
+      </w:r>
+      <w:proofErr w:type="spellStart"/>
+      <w:r>
+        <w:rPr>
+          <w:b/>
+          <w:lang w:val="en-US"/>
+        </w:rPr>
+        <w:t>icesRDBES</w:t>
+      </w:r>
+      <w:proofErr w:type="spellEnd"/>
+      <w:r>
+        <w:rPr>
+          <w:b/>
+          <w:lang w:val="en-US"/>
+        </w:rPr>
+        <w:t>”</w:t>
       </w:r>
       <w:r>
         <w:rPr>
@@ -465,19 +481,105 @@
           <w:lang w:val="en-US"/>
         </w:rPr>
       </w:pPr>
-      <w:commentRangeStart w:id="1"/>
-      <w:r>
-        <w:rPr>
-          <w:lang w:val="en-US"/>
-        </w:rPr>
-        <w:t>Contributors should only use base R / approved packages</w:t>
-      </w:r>
-      <w:commentRangeEnd w:id="1"/>
-      <w:r>
-        <w:rPr>
-          <w:rStyle w:val="CommentReference"/>
-        </w:rPr>
-        <w:commentReference w:id="1"/>
+      <w:r>
+        <w:rPr>
+          <w:lang w:val="en-US"/>
+        </w:rPr>
+        <w:t>It is preferable f</w:t>
+      </w:r>
+      <w:bookmarkStart w:id="1" w:name="_GoBack"/>
+      <w:bookmarkEnd w:id="1"/>
+      <w:r>
+        <w:rPr>
+          <w:lang w:val="en-US"/>
+        </w:rPr>
+        <w:t>or contributors to only use base R</w:t>
+      </w:r>
+      <w:r>
+        <w:rPr>
+          <w:lang w:val="en-US"/>
+        </w:rPr>
+        <w:t xml:space="preserve"> but t</w:t>
+      </w:r>
+      <w:r>
+        <w:rPr>
+          <w:lang w:val="en-US"/>
+        </w:rPr>
+        <w:t>he following packages</w:t>
+      </w:r>
+      <w:r>
+        <w:rPr>
+          <w:lang w:val="en-US"/>
+        </w:rPr>
+        <w:t xml:space="preserve"> (and their dependencies)</w:t>
+      </w:r>
+      <w:r>
+        <w:rPr>
+          <w:lang w:val="en-US"/>
+        </w:rPr>
+        <w:t xml:space="preserve"> are also allowed: </w:t>
+      </w:r>
+      <w:proofErr w:type="spellStart"/>
+      <w:proofErr w:type="gramStart"/>
+      <w:r>
+        <w:rPr>
+          <w:lang w:val="en-US"/>
+        </w:rPr>
+        <w:t>data.table</w:t>
+      </w:r>
+      <w:proofErr w:type="spellEnd"/>
+      <w:proofErr w:type="gramEnd"/>
+      <w:r>
+        <w:rPr>
+          <w:lang w:val="en-US"/>
+        </w:rPr>
+        <w:t xml:space="preserve">, </w:t>
+      </w:r>
+      <w:r>
+        <w:rPr>
+          <w:lang w:val="en-US"/>
+        </w:rPr>
+        <w:t xml:space="preserve">and </w:t>
+      </w:r>
+      <w:proofErr w:type="spellStart"/>
+      <w:r>
+        <w:rPr>
+          <w:lang w:val="en-US"/>
+        </w:rPr>
+        <w:t>dplyr</w:t>
+      </w:r>
+      <w:proofErr w:type="spellEnd"/>
+      <w:r>
+        <w:rPr>
+          <w:lang w:val="en-US"/>
+        </w:rPr>
+        <w:t xml:space="preserve"> (not the whole </w:t>
+      </w:r>
+      <w:proofErr w:type="spellStart"/>
+      <w:r>
+        <w:rPr>
+          <w:lang w:val="en-US"/>
+        </w:rPr>
+        <w:t>tidyverse</w:t>
+      </w:r>
+      <w:proofErr w:type="spellEnd"/>
+      <w:r>
+        <w:rPr>
+          <w:lang w:val="en-US"/>
+        </w:rPr>
+        <w:t>).  If contributors wish/need to use other package</w:t>
+      </w:r>
+      <w:r>
+        <w:rPr>
+          <w:lang w:val="en-US"/>
+        </w:rPr>
+        <w:t xml:space="preserve">s this must be discussed </w:t>
+      </w:r>
+      <w:r>
+        <w:rPr>
+          <w:lang w:val="en-US"/>
+        </w:rPr>
+        <w:t>beforehand.</w:t>
       </w:r>
     </w:p>
     <w:p>
@@ -597,6 +699,7 @@
         <w:rPr>
           <w:lang w:val="en-US"/>
         </w:rPr>
+        <w:lastRenderedPageBreak/>
         <w:t xml:space="preserve">The fastest way for contributors to get their code include in the package is to provide code that fully meets our package </w:t>
       </w:r>
       <w:r>
@@ -639,7 +742,21 @@
         <w:rPr>
           <w:lang w:val="en-US"/>
         </w:rPr>
-        <w:t>The contributor is using the latest version of R, roxygen and any dependencies</w:t>
+        <w:t xml:space="preserve">The contributor is using the latest version of R, </w:t>
+      </w:r>
+      <w:proofErr w:type="spellStart"/>
+      <w:r>
+        <w:rPr>
+          <w:lang w:val="en-US"/>
+        </w:rPr>
+        <w:t>roxygen</w:t>
+      </w:r>
+      <w:proofErr w:type="spellEnd"/>
+      <w:r>
+        <w:rPr>
+          <w:lang w:val="en-US"/>
+        </w:rPr>
+        <w:t xml:space="preserve"> and any dependencies</w:t>
       </w:r>
     </w:p>
     <w:p>
@@ -675,7 +792,6 @@
         <w:rPr>
           <w:lang w:val="en-US"/>
         </w:rPr>
-        <w:lastRenderedPageBreak/>
         <w:t>Full</w:t>
       </w:r>
       <w:r>
@@ -771,11 +887,27 @@
           <w:lang w:val="en-US"/>
         </w:rPr>
       </w:pPr>
-      <w:r>
-        <w:rPr>
-          <w:lang w:val="en-US"/>
-        </w:rPr>
-        <w:t>Devtools::check has been run successfully on their local machine</w:t>
+      <w:proofErr w:type="spellStart"/>
+      <w:proofErr w:type="gramStart"/>
+      <w:r>
+        <w:rPr>
+          <w:lang w:val="en-US"/>
+        </w:rPr>
+        <w:t>Devtools</w:t>
+      </w:r>
+      <w:proofErr w:type="spellEnd"/>
+      <w:r>
+        <w:rPr>
+          <w:lang w:val="en-US"/>
+        </w:rPr>
+        <w:t>::</w:t>
+      </w:r>
+      <w:proofErr w:type="gramEnd"/>
+      <w:r>
+        <w:rPr>
+          <w:lang w:val="en-US"/>
+        </w:rPr>
+        <w:t>check has been run successfully on their local machine</w:t>
       </w:r>
     </w:p>
     <w:p>
@@ -871,8 +1003,16 @@
         <w:rPr>
           <w:lang w:val="en-US"/>
         </w:rPr>
-        <w:t>, roxygen</w:t>
-      </w:r>
+        <w:t xml:space="preserve">, </w:t>
+      </w:r>
+      <w:proofErr w:type="spellStart"/>
+      <w:r>
+        <w:rPr>
+          <w:lang w:val="en-US"/>
+        </w:rPr>
+        <w:t>roxygen</w:t>
+      </w:r>
+      <w:proofErr w:type="spellEnd"/>
       <w:r>
         <w:rPr>
           <w:lang w:val="en-US"/>
@@ -985,25 +1125,27 @@
         <w:rPr>
           <w:lang w:val="en-US"/>
         </w:rPr>
-        <w:t xml:space="preserve">.  The </w:t>
-      </w:r>
-      <w:r>
-        <w:rPr>
-          <w:lang w:val="en-US"/>
-        </w:rPr>
-        <w:t xml:space="preserve">Roxygen2 </w:t>
-      </w:r>
-      <w:r>
-        <w:rPr>
-          <w:lang w:val="en-US"/>
-        </w:rPr>
-        <w:t>function should have a short description</w:t>
-      </w:r>
-      <w:r>
-        <w:rPr>
-          <w:lang w:val="en-US"/>
-        </w:rPr>
-        <w:t xml:space="preserve"> – see the documentation for “exampleFunction” for an example</w:t>
+        <w:t>.  The Roxygen2 function should have a short description</w:t>
+      </w:r>
+      <w:r>
+        <w:rPr>
+          <w:lang w:val="en-US"/>
+        </w:rPr>
+        <w:t xml:space="preserve"> – see the documentation for “</w:t>
+      </w:r>
+      <w:proofErr w:type="spellStart"/>
+      <w:r>
+        <w:rPr>
+          <w:lang w:val="en-US"/>
+        </w:rPr>
+        <w:t>exampleFunction</w:t>
+      </w:r>
+      <w:proofErr w:type="spellEnd"/>
+      <w:r>
+        <w:rPr>
+          <w:lang w:val="en-US"/>
+        </w:rPr>
+        <w:t>” for an example</w:t>
       </w:r>
       <w:r>
         <w:rPr>
@@ -1185,34 +1327,12 @@
       </w:r>
     </w:p>
   </w:comment>
-  <w:comment w:id="1" w:author="David Currie" w:date="2020-09-16T15:06:00Z" w:initials="DC">
-    <w:p>
-      <w:pPr>
-        <w:pStyle w:val="CommentText"/>
-      </w:pPr>
-      <w:r>
-        <w:rPr>
-          <w:rStyle w:val="CommentReference"/>
-        </w:rPr>
-        <w:annotationRef/>
-      </w:r>
-      <w:r>
-        <w:t>Need to agree</w:t>
-      </w:r>
-      <w:r>
-        <w:t xml:space="preserve"> on this</w:t>
-      </w:r>
-      <w:bookmarkStart w:id="2" w:name="_GoBack"/>
-      <w:bookmarkEnd w:id="2"/>
-    </w:p>
-  </w:comment>
 </w:comments>
 </file>
 
 <file path=word/commentsExtended.xml><?xml version="1.0" encoding="utf-8"?>
 <w15:commentsEx xmlns:wpc="http://schemas.microsoft.com/office/word/2010/wordprocessingCanvas" xmlns:cx="http://schemas.microsoft.com/office/drawing/2014/chartex" xmlns:mc="http://schemas.openxmlformats.org/markup-compatibility/2006" xmlns:o="urn:schemas-microsoft-com:office:office" xmlns:r="http://schemas.openxmlformats.org/officeDocument/2006/relationships" xmlns:m="http://schemas.openxmlformats.org/officeDocument/2006/math" xmlns:v="urn:schemas-microsoft-com:vml" xmlns:wp14="http://schemas.microsoft.com/office/word/2010/wordprocessingDrawing" xmlns:wp="http://schemas.openxmlformats.org/drawingml/2006/wordprocessingDrawing" xmlns:w10="urn:schemas-microsoft-com:office:word" xmlns:w="http://schemas.openxmlformats.org/wordprocessingml/2006/main" xmlns:w14="http://schemas.microsoft.com/office/word/2010/wordml" xmlns:w15="http://schemas.microsoft.com/office/word/2012/wordml" xmlns:w16se="http://schemas.microsoft.com/office/word/2015/wordml/symex" xmlns:wpg="http://schemas.microsoft.com/office/word/2010/wordprocessingGroup" xmlns:wpi="http://schemas.microsoft.com/office/word/2010/wordprocessingInk" xmlns:wne="http://schemas.microsoft.com/office/word/2006/wordml" xmlns:wps="http://schemas.microsoft.com/office/word/2010/wordprocessingShape" mc:Ignorable="w14 w15 w16se wp14">
   <w15:commentEx w15:paraId="3F5FF786" w15:done="0"/>
-  <w15:commentEx w15:paraId="0788F5BE" w15:done="0"/>
 </w15:commentsEx>
 </file>
 
